--- a/5、linux/5.2 远程管理mysql数据库管理工具.docx
+++ b/5、linux/5.2 远程管理mysql数据库管理工具.docx
@@ -28,9 +28,6 @@
     <w:p>
       <w:pPr>
         <w:pStyle w:val="2"/>
-        <w:rPr>
-          <w:rFonts w:hint="eastAsia"/>
-        </w:rPr>
       </w:pPr>
       <w:r>
         <w:rPr>
@@ -42,27 +39,236 @@
     <w:p>
       <w:pPr>
         <w:pStyle w:val="4"/>
-        <w:rPr>
-          <w:rFonts w:hint="eastAsia"/>
-        </w:rPr>
-      </w:pPr>
-      <w:r>
-        <w:t>GRANT ALL PRIVILEGES ON *.* TO 'HealerJean'@'%' IDENTIFIED BY '147094' WITH GRANT OPTION;</w:t>
-      </w:r>
-    </w:p>
-    <w:p>
-      <w:pPr>
-        <w:rPr>
-          <w:rFonts w:hint="eastAsia"/>
-        </w:rPr>
-      </w:pPr>
-    </w:p>
-    <w:p>
-      <w:pPr>
-        <w:rPr>
-          <w:rFonts w:hint="eastAsia"/>
-        </w:rPr>
-      </w:pPr>
+      </w:pPr>
+      <w:r>
+        <w:t>GRANT ALL PRIVILEGES ON *.* TO 'HealerJean'@'%' IDENTIFIED BY '147094' WITH GRANT OPT</w:t>
+      </w:r>
+      <w:r>
+        <w:t>'HealerJean'</w:t>
+      </w:r>
+      <w:r>
+        <w:t>ION;</w:t>
+      </w:r>
+    </w:p>
+    <w:p>
+      <w:pPr>
+        <w:pStyle w:val="3"/>
+        <w:rPr>
+          <w:rFonts w:hint="eastAsia"/>
+          <w:shd w:val="clear" w:color="auto" w:fill="FFFFFF"/>
+        </w:rPr>
+      </w:pPr>
+      <w:r>
+        <w:rPr>
+          <w:rFonts w:hint="eastAsia"/>
+          <w:shd w:val="clear" w:color="auto" w:fill="FFFFFF"/>
+        </w:rPr>
+        <w:t>解释：</w:t>
+      </w:r>
+      <w:r>
+        <w:rPr>
+          <w:rFonts w:hint="eastAsia"/>
+          <w:shd w:val="clear" w:color="auto" w:fill="FFFFFF"/>
+        </w:rPr>
+        <w:t>（第一个</w:t>
+      </w:r>
+      <w:r>
+        <w:t>'HealerJean'</w:t>
+      </w:r>
+      <w:r>
+        <w:rPr>
+          <w:rFonts w:hint="eastAsia"/>
+          <w:shd w:val="clear" w:color="auto" w:fill="FFFFFF"/>
+        </w:rPr>
+        <w:t>表示用户名，</w:t>
+      </w:r>
+      <w:r>
+        <w:rPr>
+          <w:rFonts w:hint="eastAsia"/>
+          <w:shd w:val="clear" w:color="auto" w:fill="FFFFFF"/>
+        </w:rPr>
+        <w:t>%</w:t>
+      </w:r>
+      <w:r>
+        <w:rPr>
+          <w:rFonts w:hint="eastAsia"/>
+          <w:shd w:val="clear" w:color="auto" w:fill="FFFFFF"/>
+        </w:rPr>
+        <w:t>表示所有的电脑都可以连接，也可以设置某个</w:t>
+      </w:r>
+      <w:r>
+        <w:rPr>
+          <w:rFonts w:hint="eastAsia"/>
+          <w:shd w:val="clear" w:color="auto" w:fill="FFFFFF"/>
+        </w:rPr>
+        <w:t>ip</w:t>
+      </w:r>
+      <w:r>
+        <w:rPr>
+          <w:rFonts w:hint="eastAsia"/>
+          <w:shd w:val="clear" w:color="auto" w:fill="FFFFFF"/>
+        </w:rPr>
+        <w:t>地址运行连接，第二个</w:t>
+      </w:r>
+      <w:r>
+        <w:t>'147094'</w:t>
+      </w:r>
+      <w:r>
+        <w:rPr>
+          <w:rFonts w:hint="eastAsia"/>
+          <w:shd w:val="clear" w:color="auto" w:fill="FFFFFF"/>
+        </w:rPr>
+        <w:t>表示密码）。</w:t>
+      </w:r>
+    </w:p>
+    <w:p>
+      <w:pPr>
+        <w:pStyle w:val="a5"/>
+        <w:shd w:val="clear" w:color="auto" w:fill="FFFFFF"/>
+        <w:spacing w:before="150" w:beforeAutospacing="0" w:after="150" w:afterAutospacing="0"/>
+        <w:rPr>
+          <w:rFonts w:ascii="Arial" w:hAnsi="Arial" w:cs="Arial"/>
+          <w:color w:val="362E2B"/>
+          <w:sz w:val="21"/>
+          <w:szCs w:val="21"/>
+        </w:rPr>
+      </w:pPr>
+      <w:r>
+        <w:rPr>
+          <w:rFonts w:ascii="Arial" w:hAnsi="Arial" w:cs="Arial"/>
+          <w:color w:val="362E2B"/>
+          <w:sz w:val="21"/>
+          <w:szCs w:val="21"/>
+        </w:rPr>
+        <w:t>如果你想允许用户</w:t>
+      </w:r>
+      <w:r>
+        <w:rPr>
+          <w:rFonts w:ascii="Arial" w:hAnsi="Arial" w:cs="Arial"/>
+          <w:color w:val="362E2B"/>
+          <w:sz w:val="21"/>
+          <w:szCs w:val="21"/>
+        </w:rPr>
+        <w:t>myuser</w:t>
+      </w:r>
+      <w:r>
+        <w:rPr>
+          <w:rFonts w:ascii="Arial" w:hAnsi="Arial" w:cs="Arial"/>
+          <w:color w:val="362E2B"/>
+          <w:sz w:val="21"/>
+          <w:szCs w:val="21"/>
+        </w:rPr>
+        <w:t>从</w:t>
+      </w:r>
+      <w:r>
+        <w:rPr>
+          <w:rFonts w:ascii="Arial" w:hAnsi="Arial" w:cs="Arial"/>
+          <w:color w:val="362E2B"/>
+          <w:sz w:val="21"/>
+          <w:szCs w:val="21"/>
+        </w:rPr>
+        <w:t>ip</w:t>
+      </w:r>
+      <w:r>
+        <w:rPr>
+          <w:rFonts w:ascii="Arial" w:hAnsi="Arial" w:cs="Arial"/>
+          <w:color w:val="362E2B"/>
+          <w:sz w:val="21"/>
+          <w:szCs w:val="21"/>
+        </w:rPr>
+        <w:t>为</w:t>
+      </w:r>
+      <w:r>
+        <w:rPr>
+          <w:rFonts w:ascii="Arial" w:hAnsi="Arial" w:cs="Arial"/>
+          <w:color w:val="362E2B"/>
+          <w:sz w:val="21"/>
+          <w:szCs w:val="21"/>
+        </w:rPr>
+        <w:t>192.168.1.6</w:t>
+      </w:r>
+      <w:r>
+        <w:rPr>
+          <w:rFonts w:ascii="Arial" w:hAnsi="Arial" w:cs="Arial"/>
+          <w:color w:val="362E2B"/>
+          <w:sz w:val="21"/>
+          <w:szCs w:val="21"/>
+        </w:rPr>
+        <w:t>的主机连接到</w:t>
+      </w:r>
+      <w:r>
+        <w:rPr>
+          <w:rFonts w:ascii="Arial" w:hAnsi="Arial" w:cs="Arial"/>
+          <w:color w:val="362E2B"/>
+          <w:sz w:val="21"/>
+          <w:szCs w:val="21"/>
+        </w:rPr>
+        <w:t>mysql</w:t>
+      </w:r>
+      <w:hyperlink r:id="rId6" w:tgtFrame="_blank" w:history="1">
+        <w:r>
+          <w:rPr>
+            <w:rStyle w:val="a6"/>
+            <w:rFonts w:ascii="Arial" w:hAnsi="Arial" w:cs="Arial"/>
+            <w:color w:val="1463C4"/>
+            <w:sz w:val="21"/>
+            <w:szCs w:val="21"/>
+          </w:rPr>
+          <w:t>服务器</w:t>
+        </w:r>
+      </w:hyperlink>
+      <w:r>
+        <w:rPr>
+          <w:rFonts w:ascii="Arial" w:hAnsi="Arial" w:cs="Arial"/>
+          <w:color w:val="362E2B"/>
+          <w:sz w:val="21"/>
+          <w:szCs w:val="21"/>
+        </w:rPr>
+        <w:t>，并使用</w:t>
+      </w:r>
+      <w:r>
+        <w:rPr>
+          <w:rFonts w:ascii="Arial" w:hAnsi="Arial" w:cs="Arial"/>
+          <w:color w:val="362E2B"/>
+          <w:sz w:val="21"/>
+          <w:szCs w:val="21"/>
+        </w:rPr>
+        <w:t>mypassword</w:t>
+      </w:r>
+      <w:r>
+        <w:rPr>
+          <w:rFonts w:ascii="Arial" w:hAnsi="Arial" w:cs="Arial"/>
+          <w:color w:val="362E2B"/>
+          <w:sz w:val="21"/>
+          <w:szCs w:val="21"/>
+        </w:rPr>
+        <w:t>作为密码</w:t>
+      </w:r>
+    </w:p>
+    <w:p>
+      <w:pPr>
+        <w:pStyle w:val="a5"/>
+        <w:shd w:val="clear" w:color="auto" w:fill="FFFFFF"/>
+        <w:spacing w:before="150" w:beforeAutospacing="0" w:after="150" w:afterAutospacing="0"/>
+        <w:rPr>
+          <w:rFonts w:ascii="Arial" w:hAnsi="Arial" w:cs="Arial"/>
+          <w:color w:val="362E2B"/>
+          <w:sz w:val="21"/>
+          <w:szCs w:val="21"/>
+        </w:rPr>
+      </w:pPr>
+      <w:r>
+        <w:rPr>
+          <w:rFonts w:ascii="Arial" w:hAnsi="Arial" w:cs="Arial"/>
+          <w:color w:val="362E2B"/>
+          <w:sz w:val="21"/>
+          <w:szCs w:val="21"/>
+        </w:rPr>
+        <w:t>GRANT ALL PRIVILEGES ON *.* TO 'myuser'@'192.168.1.3' IDENTIFIED BY 'mypassword' WITH GRANT OPTION;</w:t>
+      </w:r>
+    </w:p>
+    <w:p/>
+    <w:p>
       <w:r>
         <w:rPr>
           <w:noProof/>
@@ -83,7 +289,7 @@
                     <pic:cNvPicPr/>
                   </pic:nvPicPr>
                   <pic:blipFill>
-                    <a:blip r:embed="rId5"/>
+                    <a:blip r:embed="rId7"/>
                     <a:stretch>
                       <a:fillRect/>
                     </a:stretch>
@@ -107,9 +313,6 @@
     <w:p>
       <w:pPr>
         <w:pStyle w:val="1"/>
-        <w:rPr>
-          <w:rFonts w:hint="eastAsia"/>
-        </w:rPr>
       </w:pPr>
       <w:r>
         <w:rPr>
@@ -134,7 +337,6 @@
       <w:pPr>
         <w:pStyle w:val="4"/>
         <w:rPr>
-          <w:rFonts w:hint="eastAsia"/>
           <w:shd w:val="clear" w:color="auto" w:fill="FFFFFF"/>
         </w:rPr>
       </w:pPr>
@@ -147,11 +349,6 @@
       </w:r>
     </w:p>
     <w:p>
-      <w:pPr>
-        <w:rPr>
-          <w:rFonts w:hint="eastAsia"/>
-        </w:rPr>
-      </w:pPr>
       <w:r>
         <w:rPr>
           <w:noProof/>
@@ -172,7 +369,7 @@
                     <pic:cNvPicPr/>
                   </pic:nvPicPr>
                   <pic:blipFill>
-                    <a:blip r:embed="rId6"/>
+                    <a:blip r:embed="rId8"/>
                     <a:stretch>
                       <a:fillRect/>
                     </a:stretch>
@@ -201,6 +398,7 @@
         <w:rPr>
           <w:rFonts w:hint="eastAsia"/>
         </w:rPr>
+        <w:lastRenderedPageBreak/>
         <w:t>3</w:t>
       </w:r>
       <w:r>
@@ -210,11 +408,526 @@
         <w:t>、</w:t>
       </w:r>
       <w:r>
-        <w:rPr>
-          <w:rFonts w:hint="eastAsia"/>
-        </w:rPr>
-        <w:t>后续再接吧，朋友</w:t>
-      </w:r>
+        <w:t>查询数据库的用户（看到如下内容表示创建新用户成功了）</w:t>
+      </w:r>
+    </w:p>
+    <w:p>
+      <w:pPr>
+        <w:pStyle w:val="2"/>
+      </w:pPr>
+      <w:r>
+        <w:t> SELECT DISTINCT CONCAT('User: ''',user,'''@''',host,''';') AS query FROM mysql.user;</w:t>
+      </w:r>
+    </w:p>
+    <w:p>
+      <w:pPr>
+        <w:rPr>
+          <w:rFonts w:hint="eastAsia"/>
+        </w:rPr>
+      </w:pPr>
+    </w:p>
+    <w:p>
+      <w:pPr>
+        <w:rPr>
+          <w:rFonts w:hint="eastAsia"/>
+        </w:rPr>
+      </w:pPr>
+      <w:r>
+        <w:rPr>
+          <w:noProof/>
+        </w:rPr>
+        <w:drawing>
+          <wp:inline distT="0" distB="0" distL="0" distR="0" wp14:anchorId="4BC5BCFD" wp14:editId="4208BAF6">
+            <wp:extent cx="5274310" cy="2231204"/>
+            <wp:effectExtent l="0" t="0" r="2540" b="0"/>
+            <wp:docPr id="3" name="图片 3"/>
+            <wp:cNvGraphicFramePr>
+              <a:graphicFrameLocks xmlns:a="http://schemas.openxmlformats.org/drawingml/2006/main" noChangeAspect="1"/>
+            </wp:cNvGraphicFramePr>
+            <a:graphic xmlns:a="http://schemas.openxmlformats.org/drawingml/2006/main">
+              <a:graphicData uri="http://schemas.openxmlformats.org/drawingml/2006/picture">
+                <pic:pic xmlns:pic="http://schemas.openxmlformats.org/drawingml/2006/picture">
+                  <pic:nvPicPr>
+                    <pic:cNvPr id="0" name=""/>
+                    <pic:cNvPicPr/>
+                  </pic:nvPicPr>
+                  <pic:blipFill>
+                    <a:blip r:embed="rId9"/>
+                    <a:stretch>
+                      <a:fillRect/>
+                    </a:stretch>
+                  </pic:blipFill>
+                  <pic:spPr>
+                    <a:xfrm>
+                      <a:off x="0" y="0"/>
+                      <a:ext cx="5274310" cy="2231204"/>
+                    </a:xfrm>
+                    <a:prstGeom prst="rect">
+                      <a:avLst/>
+                    </a:prstGeom>
+                  </pic:spPr>
+                </pic:pic>
+              </a:graphicData>
+            </a:graphic>
+          </wp:inline>
+        </w:drawing>
+      </w:r>
+    </w:p>
+    <w:p>
+      <w:pPr>
+        <w:rPr>
+          <w:rFonts w:hint="eastAsia"/>
+        </w:rPr>
+      </w:pPr>
+    </w:p>
+    <w:p>
+      <w:pPr>
+        <w:pStyle w:val="1"/>
+        <w:rPr>
+          <w:rFonts w:hint="eastAsia"/>
+        </w:rPr>
+      </w:pPr>
+      <w:r>
+        <w:rPr>
+          <w:rFonts w:hint="eastAsia"/>
+        </w:rPr>
+        <w:t>4</w:t>
+      </w:r>
+      <w:r>
+        <w:rPr>
+          <w:rFonts w:hint="eastAsia"/>
+        </w:rPr>
+        <w:t>、远程使用</w:t>
+      </w:r>
+      <w:r>
+        <w:rPr>
+          <w:rFonts w:hint="eastAsia"/>
+        </w:rPr>
+        <w:t xml:space="preserve">windos </w:t>
+      </w:r>
+      <w:r>
+        <w:rPr>
+          <w:rFonts w:hint="eastAsia"/>
+        </w:rPr>
+        <w:t>连接</w:t>
+      </w:r>
+    </w:p>
+    <w:p>
+      <w:pPr>
+        <w:pStyle w:val="2"/>
+        <w:rPr>
+          <w:rFonts w:hint="eastAsia"/>
+        </w:rPr>
+      </w:pPr>
+      <w:r>
+        <w:rPr>
+          <w:rFonts w:hint="eastAsia"/>
+        </w:rPr>
+        <w:t>1、报错，防火墙关闭状态</w:t>
+      </w:r>
+    </w:p>
+    <w:p>
+      <w:pPr>
+        <w:pStyle w:val="a5"/>
+        <w:shd w:val="clear" w:color="auto" w:fill="FFFFFF"/>
+        <w:spacing w:before="150" w:beforeAutospacing="0" w:after="150" w:afterAutospacing="0"/>
+        <w:rPr>
+          <w:rFonts w:ascii="Arial" w:hAnsi="Arial" w:cs="Arial"/>
+          <w:color w:val="362E2B"/>
+          <w:sz w:val="21"/>
+          <w:szCs w:val="21"/>
+        </w:rPr>
+      </w:pPr>
+      <w:r>
+        <w:rPr>
+          <w:rFonts w:ascii="Arial" w:hAnsi="Arial" w:cs="Arial"/>
+          <w:color w:val="FF0000"/>
+          <w:sz w:val="27"/>
+          <w:szCs w:val="27"/>
+        </w:rPr>
+        <w:t>报错：</w:t>
+      </w:r>
+      <w:r>
+        <w:rPr>
+          <w:rFonts w:ascii="Arial" w:hAnsi="Arial" w:cs="Arial"/>
+          <w:color w:val="FF0000"/>
+          <w:sz w:val="27"/>
+          <w:szCs w:val="27"/>
+        </w:rPr>
+        <w:t>2003-can't connect to mysql server on ' ' (10038)</w:t>
+      </w:r>
+    </w:p>
+    <w:p>
+      <w:pPr>
+        <w:pStyle w:val="a5"/>
+        <w:shd w:val="clear" w:color="auto" w:fill="FFFFFF"/>
+        <w:spacing w:before="150" w:beforeAutospacing="0" w:after="150" w:afterAutospacing="0"/>
+        <w:rPr>
+          <w:rFonts w:ascii="Arial" w:hAnsi="Arial" w:cs="Arial"/>
+          <w:color w:val="362E2B"/>
+          <w:sz w:val="21"/>
+          <w:szCs w:val="21"/>
+        </w:rPr>
+      </w:pPr>
+      <w:r>
+        <w:rPr>
+          <w:rStyle w:val="a4"/>
+          <w:rFonts w:ascii="Arial" w:hAnsi="Arial" w:cs="Arial"/>
+          <w:color w:val="FF0000"/>
+          <w:sz w:val="27"/>
+          <w:szCs w:val="27"/>
+        </w:rPr>
+        <w:t>出现这个错误的原因是：远程</w:t>
+      </w:r>
+      <w:r>
+        <w:rPr>
+          <w:rStyle w:val="a4"/>
+          <w:rFonts w:ascii="Arial" w:hAnsi="Arial" w:cs="Arial"/>
+          <w:color w:val="FF0000"/>
+          <w:sz w:val="27"/>
+          <w:szCs w:val="27"/>
+        </w:rPr>
+        <w:t>3306</w:t>
+      </w:r>
+      <w:r>
+        <w:rPr>
+          <w:rStyle w:val="a4"/>
+          <w:rFonts w:ascii="Arial" w:hAnsi="Arial" w:cs="Arial"/>
+          <w:color w:val="FF0000"/>
+          <w:sz w:val="27"/>
+          <w:szCs w:val="27"/>
+        </w:rPr>
+        <w:t>端口未对外开放</w:t>
+      </w:r>
+    </w:p>
+    <w:p>
+      <w:pPr>
+        <w:rPr>
+          <w:rFonts w:hint="eastAsia"/>
+        </w:rPr>
+      </w:pPr>
+      <w:r>
+        <w:rPr>
+          <w:noProof/>
+        </w:rPr>
+        <w:lastRenderedPageBreak/>
+        <w:drawing>
+          <wp:inline distT="0" distB="0" distL="0" distR="0" wp14:anchorId="3EC57957" wp14:editId="2700912F">
+            <wp:extent cx="5274310" cy="3659663"/>
+            <wp:effectExtent l="0" t="0" r="2540" b="0"/>
+            <wp:docPr id="4" name="图片 4"/>
+            <wp:cNvGraphicFramePr>
+              <a:graphicFrameLocks xmlns:a="http://schemas.openxmlformats.org/drawingml/2006/main" noChangeAspect="1"/>
+            </wp:cNvGraphicFramePr>
+            <a:graphic xmlns:a="http://schemas.openxmlformats.org/drawingml/2006/main">
+              <a:graphicData uri="http://schemas.openxmlformats.org/drawingml/2006/picture">
+                <pic:pic xmlns:pic="http://schemas.openxmlformats.org/drawingml/2006/picture">
+                  <pic:nvPicPr>
+                    <pic:cNvPr id="0" name=""/>
+                    <pic:cNvPicPr/>
+                  </pic:nvPicPr>
+                  <pic:blipFill>
+                    <a:blip r:embed="rId10"/>
+                    <a:stretch>
+                      <a:fillRect/>
+                    </a:stretch>
+                  </pic:blipFill>
+                  <pic:spPr>
+                    <a:xfrm>
+                      <a:off x="0" y="0"/>
+                      <a:ext cx="5274310" cy="3659663"/>
+                    </a:xfrm>
+                    <a:prstGeom prst="rect">
+                      <a:avLst/>
+                    </a:prstGeom>
+                  </pic:spPr>
+                </pic:pic>
+              </a:graphicData>
+            </a:graphic>
+          </wp:inline>
+        </w:drawing>
+      </w:r>
+    </w:p>
+    <w:p>
+      <w:pPr>
+        <w:pStyle w:val="2"/>
+        <w:rPr>
+          <w:rFonts w:hint="eastAsia"/>
+        </w:rPr>
+      </w:pPr>
+      <w:r>
+        <w:rPr>
+          <w:rFonts w:hint="eastAsia"/>
+        </w:rPr>
+        <w:t>2、打开防火墙</w:t>
+      </w:r>
+    </w:p>
+    <w:p>
+      <w:pPr>
+        <w:pStyle w:val="3"/>
+        <w:rPr>
+          <w:rFonts w:hint="eastAsia"/>
+        </w:rPr>
+      </w:pPr>
+      <w:r>
+        <w:rPr>
+          <w:rFonts w:hint="eastAsia"/>
+        </w:rPr>
+        <w:t>1</w:t>
+      </w:r>
+      <w:r>
+        <w:rPr>
+          <w:rFonts w:hint="eastAsia"/>
+        </w:rPr>
+        <w:t>、刚装好的系统没有防火墙，这里需要先安装防火墙</w:t>
+      </w:r>
+    </w:p>
+    <w:p>
+      <w:pPr>
+        <w:pStyle w:val="4"/>
+        <w:rPr>
+          <w:rFonts w:hint="eastAsia"/>
+        </w:rPr>
+      </w:pPr>
+      <w:r>
+        <w:rPr>
+          <w:rFonts w:hint="eastAsia"/>
+        </w:rPr>
+        <w:t>1.</w:t>
+      </w:r>
+      <w:r>
+        <w:rPr>
+          <w:rFonts w:hint="eastAsia"/>
+        </w:rPr>
+        <w:t>先执行如下命令：</w:t>
+      </w:r>
+    </w:p>
+    <w:p>
+      <w:pPr>
+        <w:widowControl/>
+        <w:shd w:val="clear" w:color="auto" w:fill="FFFFFF"/>
+        <w:jc w:val="left"/>
+        <w:rPr>
+          <w:rFonts w:ascii="宋体" w:eastAsia="宋体" w:hAnsi="宋体" w:cs="宋体" w:hint="eastAsia"/>
+          <w:color w:val="505050"/>
+          <w:kern w:val="0"/>
+          <w:szCs w:val="21"/>
+        </w:rPr>
+      </w:pPr>
+      <w:r>
+        <w:rPr>
+          <w:rFonts w:ascii="宋体" w:eastAsia="宋体" w:hAnsi="宋体" w:cs="宋体" w:hint="eastAsia"/>
+          <w:color w:val="505050"/>
+          <w:kern w:val="0"/>
+          <w:szCs w:val="21"/>
+        </w:rPr>
+        <w:t>   systemctl stop firewalld</w:t>
+      </w:r>
+    </w:p>
+    <w:p>
+      <w:pPr>
+        <w:widowControl/>
+        <w:shd w:val="clear" w:color="auto" w:fill="FFFFFF"/>
+        <w:jc w:val="left"/>
+        <w:rPr>
+          <w:rFonts w:ascii="宋体" w:eastAsia="宋体" w:hAnsi="宋体" w:cs="宋体" w:hint="eastAsia"/>
+          <w:color w:val="505050"/>
+          <w:kern w:val="0"/>
+          <w:szCs w:val="21"/>
+        </w:rPr>
+      </w:pPr>
+      <w:r>
+        <w:rPr>
+          <w:rFonts w:ascii="宋体" w:eastAsia="宋体" w:hAnsi="宋体" w:cs="宋体" w:hint="eastAsia"/>
+          <w:color w:val="505050"/>
+          <w:kern w:val="0"/>
+          <w:szCs w:val="21"/>
+        </w:rPr>
+        <w:t>   systemctl mask firewalld</w:t>
+      </w:r>
+    </w:p>
+    <w:p>
+      <w:pPr>
+        <w:pStyle w:val="4"/>
+        <w:rPr>
+          <w:rFonts w:hint="eastAsia"/>
+        </w:rPr>
+      </w:pPr>
+      <w:r>
+        <w:rPr>
+          <w:rFonts w:hint="eastAsia"/>
+        </w:rPr>
+        <w:t>2.</w:t>
+      </w:r>
+      <w:r>
+        <w:rPr>
+          <w:rFonts w:hint="eastAsia"/>
+        </w:rPr>
+        <w:t>安装</w:t>
+      </w:r>
+      <w:r>
+        <w:rPr>
+          <w:rFonts w:hint="eastAsia"/>
+        </w:rPr>
+        <w:t>iptables services</w:t>
+      </w:r>
+    </w:p>
+    <w:p>
+      <w:pPr>
+        <w:widowControl/>
+        <w:shd w:val="clear" w:color="auto" w:fill="FFFFFF"/>
+        <w:jc w:val="left"/>
+        <w:rPr>
+          <w:rFonts w:ascii="宋体" w:eastAsia="宋体" w:hAnsi="宋体" w:cs="宋体" w:hint="eastAsia"/>
+          <w:color w:val="505050"/>
+          <w:kern w:val="0"/>
+          <w:szCs w:val="21"/>
+        </w:rPr>
+      </w:pPr>
+      <w:r>
+        <w:rPr>
+          <w:rFonts w:ascii="宋体" w:eastAsia="宋体" w:hAnsi="宋体" w:cs="宋体" w:hint="eastAsia"/>
+          <w:color w:val="505050"/>
+          <w:kern w:val="0"/>
+          <w:szCs w:val="21"/>
+        </w:rPr>
+        <w:t>    yum install iptables-services</w:t>
+      </w:r>
+    </w:p>
+    <w:p>
+      <w:pPr>
+        <w:pStyle w:val="4"/>
+        <w:rPr>
+          <w:rFonts w:hint="eastAsia"/>
+        </w:rPr>
+      </w:pPr>
+      <w:r>
+        <w:rPr>
+          <w:rFonts w:hint="eastAsia"/>
+        </w:rPr>
+        <w:t>3.</w:t>
+      </w:r>
+      <w:r>
+        <w:rPr>
+          <w:rFonts w:hint="eastAsia"/>
+        </w:rPr>
+        <w:t>设置开机启动</w:t>
+      </w:r>
+    </w:p>
+    <w:p>
+      <w:pPr>
+        <w:widowControl/>
+        <w:shd w:val="clear" w:color="auto" w:fill="FFFFFF"/>
+        <w:jc w:val="left"/>
+        <w:rPr>
+          <w:rFonts w:ascii="宋体" w:eastAsia="宋体" w:hAnsi="宋体" w:cs="宋体" w:hint="eastAsia"/>
+          <w:color w:val="505050"/>
+          <w:kern w:val="0"/>
+          <w:szCs w:val="21"/>
+        </w:rPr>
+      </w:pPr>
+      <w:r>
+        <w:rPr>
+          <w:rFonts w:ascii="宋体" w:eastAsia="宋体" w:hAnsi="宋体" w:cs="宋体" w:hint="eastAsia"/>
+          <w:color w:val="505050"/>
+          <w:kern w:val="0"/>
+          <w:szCs w:val="21"/>
+        </w:rPr>
+        <w:t>    systemctl enable iptables</w:t>
+      </w:r>
+    </w:p>
+    <w:p>
+      <w:pPr>
+        <w:pStyle w:val="4"/>
+        <w:rPr>
+          <w:rFonts w:hint="eastAsia"/>
+        </w:rPr>
+      </w:pPr>
+      <w:r>
+        <w:rPr>
+          <w:rFonts w:hint="eastAsia"/>
+        </w:rPr>
+        <w:lastRenderedPageBreak/>
+        <w:t>4.</w:t>
+      </w:r>
+      <w:r>
+        <w:rPr>
+          <w:rFonts w:hint="eastAsia"/>
+        </w:rPr>
+        <w:t>重启</w:t>
+      </w:r>
+      <w:r>
+        <w:rPr>
+          <w:rFonts w:hint="eastAsia"/>
+        </w:rPr>
+        <w:t>iptables service</w:t>
+      </w:r>
+    </w:p>
+    <w:p>
+      <w:pPr>
+        <w:widowControl/>
+        <w:shd w:val="clear" w:color="auto" w:fill="FFFFFF"/>
+        <w:jc w:val="left"/>
+        <w:rPr>
+          <w:rFonts w:ascii="宋体" w:eastAsia="宋体" w:hAnsi="宋体" w:cs="宋体" w:hint="eastAsia"/>
+          <w:color w:val="505050"/>
+          <w:kern w:val="0"/>
+          <w:szCs w:val="21"/>
+        </w:rPr>
+      </w:pPr>
+      <w:r>
+        <w:rPr>
+          <w:rFonts w:ascii="宋体" w:eastAsia="宋体" w:hAnsi="宋体" w:cs="宋体" w:hint="eastAsia"/>
+          <w:color w:val="505050"/>
+          <w:kern w:val="0"/>
+          <w:szCs w:val="21"/>
+        </w:rPr>
+        <w:t>    systemctl restart iptables</w:t>
+      </w:r>
+    </w:p>
+    <w:p>
+      <w:pPr>
+        <w:pStyle w:val="4"/>
+        <w:rPr>
+          <w:rFonts w:hint="eastAsia"/>
+        </w:rPr>
+      </w:pPr>
+      <w:r>
+        <w:rPr>
+          <w:rFonts w:hint="eastAsia"/>
+        </w:rPr>
+        <w:t>5.</w:t>
+      </w:r>
+      <w:r>
+        <w:rPr>
+          <w:rFonts w:hint="eastAsia"/>
+        </w:rPr>
+        <w:t>执行保存配置命令</w:t>
+      </w:r>
+    </w:p>
+    <w:p>
+      <w:pPr>
+        <w:widowControl/>
+        <w:shd w:val="clear" w:color="auto" w:fill="FFFFFF"/>
+        <w:jc w:val="left"/>
+        <w:rPr>
+          <w:rFonts w:ascii="宋体" w:eastAsia="宋体" w:hAnsi="宋体" w:cs="宋体" w:hint="eastAsia"/>
+          <w:color w:val="505050"/>
+          <w:kern w:val="0"/>
+          <w:szCs w:val="21"/>
+        </w:rPr>
+      </w:pPr>
+      <w:r>
+        <w:rPr>
+          <w:rFonts w:ascii="宋体" w:eastAsia="宋体" w:hAnsi="宋体" w:cs="宋体" w:hint="eastAsia"/>
+          <w:color w:val="505050"/>
+          <w:kern w:val="0"/>
+          <w:szCs w:val="21"/>
+        </w:rPr>
+        <w:t>    service iptables save</w:t>
+      </w:r>
+    </w:p>
+    <w:p>
       <w:bookmarkStart w:id="0" w:name="_GoBack"/>
       <w:bookmarkEnd w:id="0"/>
     </w:p>
@@ -226,6 +939,127 @@
     </w:sectPr>
   </w:body>
 </w:document>
+</file>
+
+<file path=word/numbering.xml><?xml version="1.0" encoding="utf-8"?>
+<w:numbering xmlns:wpc="http://schemas.microsoft.com/office/word/2010/wordprocessingCanvas" xmlns:mc="http://schemas.openxmlformats.org/markup-compatibility/2006" xmlns:o="urn:schemas-microsoft-com:office:office" xmlns:r="http://schemas.openxmlformats.org/officeDocument/2006/relationships" xmlns:m="http://schemas.openxmlformats.org/officeDocument/2006/math" xmlns:v="urn:schemas-microsoft-com:vml" xmlns:wp14="http://schemas.microsoft.com/office/word/2010/wordprocessingDrawing" xmlns:wp="http://schemas.openxmlformats.org/drawingml/2006/wordprocessingDrawing" xmlns:w10="urn:schemas-microsoft-com:office:word" xmlns:w="http://schemas.openxmlformats.org/wordprocessingml/2006/main" xmlns:w14="http://schemas.microsoft.com/office/word/2010/wordml" xmlns:wpg="http://schemas.microsoft.com/office/word/2010/wordprocessingGroup" xmlns:wpi="http://schemas.microsoft.com/office/word/2010/wordprocessingInk" xmlns:wne="http://schemas.microsoft.com/office/word/2006/wordml" xmlns:wps="http://schemas.microsoft.com/office/word/2010/wordprocessingShape" mc:Ignorable="w14 wp14">
+  <w:abstractNum w:abstractNumId="0">
+    <w:nsid w:val="232E5826"/>
+    <w:multiLevelType w:val="multilevel"/>
+    <w:tmpl w:val="EA405DFA"/>
+    <w:lvl w:ilvl="0">
+      <w:start w:val="1"/>
+      <w:numFmt w:val="decimal"/>
+      <w:lvlText w:val="%1."/>
+      <w:lvlJc w:val="left"/>
+      <w:pPr>
+        <w:tabs>
+          <w:tab w:val="num" w:pos="720"/>
+        </w:tabs>
+        <w:ind w:left="720" w:hanging="360"/>
+      </w:pPr>
+    </w:lvl>
+    <w:lvl w:ilvl="1" w:tentative="1">
+      <w:start w:val="1"/>
+      <w:numFmt w:val="decimal"/>
+      <w:lvlText w:val="%2."/>
+      <w:lvlJc w:val="left"/>
+      <w:pPr>
+        <w:tabs>
+          <w:tab w:val="num" w:pos="1440"/>
+        </w:tabs>
+        <w:ind w:left="1440" w:hanging="360"/>
+      </w:pPr>
+    </w:lvl>
+    <w:lvl w:ilvl="2" w:tentative="1">
+      <w:start w:val="1"/>
+      <w:numFmt w:val="decimal"/>
+      <w:lvlText w:val="%3."/>
+      <w:lvlJc w:val="left"/>
+      <w:pPr>
+        <w:tabs>
+          <w:tab w:val="num" w:pos="2160"/>
+        </w:tabs>
+        <w:ind w:left="2160" w:hanging="360"/>
+      </w:pPr>
+    </w:lvl>
+    <w:lvl w:ilvl="3" w:tentative="1">
+      <w:start w:val="1"/>
+      <w:numFmt w:val="decimal"/>
+      <w:lvlText w:val="%4."/>
+      <w:lvlJc w:val="left"/>
+      <w:pPr>
+        <w:tabs>
+          <w:tab w:val="num" w:pos="2880"/>
+        </w:tabs>
+        <w:ind w:left="2880" w:hanging="360"/>
+      </w:pPr>
+    </w:lvl>
+    <w:lvl w:ilvl="4" w:tentative="1">
+      <w:start w:val="1"/>
+      <w:numFmt w:val="decimal"/>
+      <w:lvlText w:val="%5."/>
+      <w:lvlJc w:val="left"/>
+      <w:pPr>
+        <w:tabs>
+          <w:tab w:val="num" w:pos="3600"/>
+        </w:tabs>
+        <w:ind w:left="3600" w:hanging="360"/>
+      </w:pPr>
+    </w:lvl>
+    <w:lvl w:ilvl="5" w:tentative="1">
+      <w:start w:val="1"/>
+      <w:numFmt w:val="decimal"/>
+      <w:lvlText w:val="%6."/>
+      <w:lvlJc w:val="left"/>
+      <w:pPr>
+        <w:tabs>
+          <w:tab w:val="num" w:pos="4320"/>
+        </w:tabs>
+        <w:ind w:left="4320" w:hanging="360"/>
+      </w:pPr>
+    </w:lvl>
+    <w:lvl w:ilvl="6" w:tentative="1">
+      <w:start w:val="1"/>
+      <w:numFmt w:val="decimal"/>
+      <w:lvlText w:val="%7."/>
+      <w:lvlJc w:val="left"/>
+      <w:pPr>
+        <w:tabs>
+          <w:tab w:val="num" w:pos="5040"/>
+        </w:tabs>
+        <w:ind w:left="5040" w:hanging="360"/>
+      </w:pPr>
+    </w:lvl>
+    <w:lvl w:ilvl="7" w:tentative="1">
+      <w:start w:val="1"/>
+      <w:numFmt w:val="decimal"/>
+      <w:lvlText w:val="%8."/>
+      <w:lvlJc w:val="left"/>
+      <w:pPr>
+        <w:tabs>
+          <w:tab w:val="num" w:pos="5760"/>
+        </w:tabs>
+        <w:ind w:left="5760" w:hanging="360"/>
+      </w:pPr>
+    </w:lvl>
+    <w:lvl w:ilvl="8" w:tentative="1">
+      <w:start w:val="1"/>
+      <w:numFmt w:val="decimal"/>
+      <w:lvlText w:val="%9."/>
+      <w:lvlJc w:val="left"/>
+      <w:pPr>
+        <w:tabs>
+          <w:tab w:val="num" w:pos="6480"/>
+        </w:tabs>
+        <w:ind w:left="6480" w:hanging="360"/>
+      </w:pPr>
+    </w:lvl>
+  </w:abstractNum>
+  <w:num w:numId="1">
+    <w:abstractNumId w:val="0"/>
+  </w:num>
+</w:numbering>
 </file>
 
 <file path=word/styles.xml><?xml version="1.0" encoding="utf-8"?>
@@ -584,6 +1418,48 @@
     <w:rPr>
       <w:sz w:val="18"/>
       <w:szCs w:val="18"/>
+    </w:rPr>
+  </w:style>
+  <w:style w:type="character" w:styleId="a4">
+    <w:name w:val="Strong"/>
+    <w:basedOn w:val="a0"/>
+    <w:uiPriority w:val="22"/>
+    <w:qFormat/>
+    <w:rsid w:val="005E14BC"/>
+    <w:rPr>
+      <w:b/>
+      <w:bCs/>
+    </w:rPr>
+  </w:style>
+  <w:style w:type="paragraph" w:styleId="a5">
+    <w:name w:val="Normal (Web)"/>
+    <w:basedOn w:val="a"/>
+    <w:uiPriority w:val="99"/>
+    <w:semiHidden/>
+    <w:unhideWhenUsed/>
+    <w:rsid w:val="005E14BC"/>
+    <w:pPr>
+      <w:widowControl/>
+      <w:spacing w:before="100" w:beforeAutospacing="1" w:after="100" w:afterAutospacing="1"/>
+      <w:jc w:val="left"/>
+    </w:pPr>
+    <w:rPr>
+      <w:rFonts w:ascii="宋体" w:eastAsia="宋体" w:hAnsi="宋体" w:cs="宋体"/>
+      <w:kern w:val="0"/>
+      <w:sz w:val="24"/>
+      <w:szCs w:val="24"/>
+    </w:rPr>
+  </w:style>
+  <w:style w:type="character" w:styleId="a6">
+    <w:name w:val="Hyperlink"/>
+    <w:basedOn w:val="a0"/>
+    <w:uiPriority w:val="99"/>
+    <w:semiHidden/>
+    <w:unhideWhenUsed/>
+    <w:rsid w:val="008A2885"/>
+    <w:rPr>
+      <w:color w:val="0000FF"/>
+      <w:u w:val="single"/>
     </w:rPr>
   </w:style>
 </w:styles>
@@ -945,6 +1821,48 @@
     <w:rPr>
       <w:sz w:val="18"/>
       <w:szCs w:val="18"/>
+    </w:rPr>
+  </w:style>
+  <w:style w:type="character" w:styleId="a4">
+    <w:name w:val="Strong"/>
+    <w:basedOn w:val="a0"/>
+    <w:uiPriority w:val="22"/>
+    <w:qFormat/>
+    <w:rsid w:val="005E14BC"/>
+    <w:rPr>
+      <w:b/>
+      <w:bCs/>
+    </w:rPr>
+  </w:style>
+  <w:style w:type="paragraph" w:styleId="a5">
+    <w:name w:val="Normal (Web)"/>
+    <w:basedOn w:val="a"/>
+    <w:uiPriority w:val="99"/>
+    <w:semiHidden/>
+    <w:unhideWhenUsed/>
+    <w:rsid w:val="005E14BC"/>
+    <w:pPr>
+      <w:widowControl/>
+      <w:spacing w:before="100" w:beforeAutospacing="1" w:after="100" w:afterAutospacing="1"/>
+      <w:jc w:val="left"/>
+    </w:pPr>
+    <w:rPr>
+      <w:rFonts w:ascii="宋体" w:eastAsia="宋体" w:hAnsi="宋体" w:cs="宋体"/>
+      <w:kern w:val="0"/>
+      <w:sz w:val="24"/>
+      <w:szCs w:val="24"/>
+    </w:rPr>
+  </w:style>
+  <w:style w:type="character" w:styleId="a6">
+    <w:name w:val="Hyperlink"/>
+    <w:basedOn w:val="a0"/>
+    <w:uiPriority w:val="99"/>
+    <w:semiHidden/>
+    <w:unhideWhenUsed/>
+    <w:rsid w:val="008A2885"/>
+    <w:rPr>
+      <w:color w:val="0000FF"/>
+      <w:u w:val="single"/>
     </w:rPr>
   </w:style>
 </w:styles>
